--- a/Test_BP/Fol_2k_files_500(2)/es-ES/file 500_2 - Copy (487).docx
+++ b/Test_BP/Fol_2k_files_500(2)/es-ES/file 500_2 - Copy (487).docx
@@ -1,7 +1,7 @@
 
 <file path=word/document.xml><?xml version="1.0" encoding="utf-8"?>
 <w:document xmlns:wpc="http://schemas.microsoft.com/office/word/2010/wordprocessingCanvas" xmlns:cx="http://schemas.microsoft.com/office/drawing/2014/chartex" xmlns:cx1="http://schemas.microsoft.com/office/drawing/2015/9/8/chartex" xmlns:cx2="http://schemas.microsoft.com/office/drawing/2015/10/21/chartex" xmlns:cx3="http://schemas.microsoft.com/office/drawing/2016/5/9/chartex" xmlns:cx4="http://schemas.microsoft.com/office/drawing/2016/5/10/chartex" xmlns:cx5="http://schemas.microsoft.com/office/drawing/2016/5/11/chartex" xmlns:mc="http://schemas.openxmlformats.org/markup-compatibility/2006" xmlns:o="urn:schemas-microsoft-com:office:office" xmlns:r="http://schemas.openxmlformats.org/officeDocument/2006/relationships" xmlns:m="http://schemas.openxmlformats.org/officeDocument/2006/math" xmlns:v="urn:schemas-microsoft-com:vml" xmlns:wp14="http://schemas.microsoft.com/office/word/2010/wordprocessingDrawing" xmlns:wp="http://schemas.openxmlformats.org/drawingml/2006/wordprocessingDrawing" xmlns:w10="urn:schemas-microsoft-com:office:word" xmlns:w="http://schemas.openxmlformats.org/wordprocessingml/2006/main" xmlns:w14="http://schemas.microsoft.com/office/word/2010/wordml" xmlns:w15="http://schemas.microsoft.com/office/word/2012/wordml" xmlns:wne="http://schemas.microsoft.com/office/word/2006/wordml" xmlns:wpg="http://schemas.microsoft.com/office/word/2010/wordprocessingGroup" xmlns:wpi="http://schemas.microsoft.com/office/word/2010/wordprocessingInk" xmlns:wps="http://schemas.microsoft.com/office/word/2010/wordprocessingShape" mc:Ignorable="w14 w15 wp14">
-  <!-- Generated by Aspose.Words for Java 20.12.0 -->
+  <!-- Generated by Aspose.Words for Java 21.10.0 -->
   <w:body>
     <w:p>
       <w:pPr>
@@ -35,44 +35,44 @@
           <w:highlight w:val="none"/>
           <w:u w:val="none" w:color="auto"/>
           <w:effect w:val="none"/>
-          <w:bdr w:val="nil"/>
-          <w:shd w:val="clear" w:color="auto" w:fill="auto"/>
-          <w:vertAlign w:val="baseline"/>
-          <w:rtl w:val="0"/>
-          <w:cs w:val="0"/>
-          <w:lang w:val="es-ES" w:eastAsia="zh-TW" w:bidi="ar-SA"/>
-        </w:rPr>
-        <w:t>t êëxcêëpt tõò sõò têëmpêër mýûtýûåàl tåàstêës mõòthêër.</w:t>
-      </w:r>
-      <w:r>
-        <w:rPr>
-          <w:rStyle w:val="DefaultParagraphFont"/>
-          <w:rFonts w:ascii="Calibri" w:eastAsia="Calibri" w:hAnsi="Calibri" w:cs="Calibri"/>
-          <w:b w:val="0"/>
-          <w:bCs w:val="0"/>
-          <w:i w:val="0"/>
-          <w:iCs w:val="0"/>
-          <w:caps w:val="0"/>
-          <w:smallCaps w:val="0"/>
-          <w:strike w:val="0"/>
-          <w:dstrike w:val="0"/>
-          <w:outline w:val="0"/>
-          <w:shadow w:val="0"/>
-          <w:emboss w:val="0"/>
-          <w:imprint w:val="0"/>
-          <w:noProof w:val="0"/>
-          <w:vanish w:val="0"/>
-          <w:color w:val="auto"/>
-          <w:spacing w:val="0"/>
-          <w:w w:val="100"/>
-          <w:kern w:val="0"/>
-          <w:position w:val="0"/>
-          <w:sz w:val="22"/>
-          <w:szCs w:val="22"/>
-          <w:highlight w:val="none"/>
-          <w:u w:val="none" w:color="auto"/>
-          <w:effect w:val="none"/>
-          <w:bdr w:val="nil"/>
+          <w:bdr w:val="none" w:sz="0" w:space="0" w:color="auto"/>
+          <w:shd w:val="clear" w:color="auto" w:fill="auto"/>
+          <w:vertAlign w:val="baseline"/>
+          <w:rtl w:val="0"/>
+          <w:cs w:val="0"/>
+          <w:lang w:val="es-ES" w:eastAsia="zh-TW" w:bidi="ar-SA"/>
+        </w:rPr>
+        <w:t>t êèxcêèpt tòõ sòõ têèmpêèr mùùtùùæål tæåstêès mòõthêèr.</w:t>
+      </w:r>
+      <w:r>
+        <w:rPr>
+          <w:rStyle w:val="DefaultParagraphFont"/>
+          <w:rFonts w:ascii="Calibri" w:eastAsia="Calibri" w:hAnsi="Calibri" w:cs="Calibri"/>
+          <w:b w:val="0"/>
+          <w:bCs w:val="0"/>
+          <w:i w:val="0"/>
+          <w:iCs w:val="0"/>
+          <w:caps w:val="0"/>
+          <w:smallCaps w:val="0"/>
+          <w:strike w:val="0"/>
+          <w:dstrike w:val="0"/>
+          <w:outline w:val="0"/>
+          <w:shadow w:val="0"/>
+          <w:emboss w:val="0"/>
+          <w:imprint w:val="0"/>
+          <w:noProof w:val="0"/>
+          <w:vanish w:val="0"/>
+          <w:color w:val="auto"/>
+          <w:spacing w:val="0"/>
+          <w:w w:val="100"/>
+          <w:kern w:val="0"/>
+          <w:position w:val="0"/>
+          <w:sz w:val="22"/>
+          <w:szCs w:val="22"/>
+          <w:highlight w:val="none"/>
+          <w:u w:val="none" w:color="auto"/>
+          <w:effect w:val="none"/>
+          <w:bdr w:val="none" w:sz="0" w:space="0" w:color="auto"/>
           <w:shd w:val="clear" w:color="auto" w:fill="auto"/>
           <w:vertAlign w:val="baseline"/>
           <w:rtl w:val="0"/>
@@ -109,44 +109,44 @@
           <w:highlight w:val="none"/>
           <w:u w:val="none" w:color="auto"/>
           <w:effect w:val="none"/>
-          <w:bdr w:val="nil"/>
-          <w:shd w:val="clear" w:color="auto" w:fill="auto"/>
-          <w:vertAlign w:val="baseline"/>
-          <w:rtl w:val="0"/>
-          <w:cs w:val="0"/>
-          <w:lang w:val="es-ES" w:eastAsia="zh-TW" w:bidi="ar-SA"/>
-        </w:rPr>
-        <w:t>Ìntêêrêêstêêd cýýltîìvæâtêêd îìts còôntîìnýýîìng nòôw yêêt æârêê.</w:t>
-      </w:r>
-      <w:r>
-        <w:rPr>
-          <w:rStyle w:val="DefaultParagraphFont"/>
-          <w:rFonts w:ascii="Calibri" w:eastAsia="Calibri" w:hAnsi="Calibri" w:cs="Calibri"/>
-          <w:b w:val="0"/>
-          <w:bCs w:val="0"/>
-          <w:i w:val="0"/>
-          <w:iCs w:val="0"/>
-          <w:caps w:val="0"/>
-          <w:smallCaps w:val="0"/>
-          <w:strike w:val="0"/>
-          <w:dstrike w:val="0"/>
-          <w:outline w:val="0"/>
-          <w:shadow w:val="0"/>
-          <w:emboss w:val="0"/>
-          <w:imprint w:val="0"/>
-          <w:noProof w:val="0"/>
-          <w:vanish w:val="0"/>
-          <w:color w:val="auto"/>
-          <w:spacing w:val="0"/>
-          <w:w w:val="100"/>
-          <w:kern w:val="0"/>
-          <w:position w:val="0"/>
-          <w:sz w:val="22"/>
-          <w:szCs w:val="22"/>
-          <w:highlight w:val="none"/>
-          <w:u w:val="none" w:color="auto"/>
-          <w:effect w:val="none"/>
-          <w:bdr w:val="nil"/>
+          <w:bdr w:val="none" w:sz="0" w:space="0" w:color="auto"/>
+          <w:shd w:val="clear" w:color="auto" w:fill="auto"/>
+          <w:vertAlign w:val="baseline"/>
+          <w:rtl w:val="0"/>
+          <w:cs w:val="0"/>
+          <w:lang w:val="es-ES" w:eastAsia="zh-TW" w:bidi="ar-SA"/>
+        </w:rPr>
+        <w:t>Ìntéëréëstéëd cúûltííváàtéëd ííts côôntíínúûííng nôôw yéët áàréë.</w:t>
+      </w:r>
+      <w:r>
+        <w:rPr>
+          <w:rStyle w:val="DefaultParagraphFont"/>
+          <w:rFonts w:ascii="Calibri" w:eastAsia="Calibri" w:hAnsi="Calibri" w:cs="Calibri"/>
+          <w:b w:val="0"/>
+          <w:bCs w:val="0"/>
+          <w:i w:val="0"/>
+          <w:iCs w:val="0"/>
+          <w:caps w:val="0"/>
+          <w:smallCaps w:val="0"/>
+          <w:strike w:val="0"/>
+          <w:dstrike w:val="0"/>
+          <w:outline w:val="0"/>
+          <w:shadow w:val="0"/>
+          <w:emboss w:val="0"/>
+          <w:imprint w:val="0"/>
+          <w:noProof w:val="0"/>
+          <w:vanish w:val="0"/>
+          <w:color w:val="auto"/>
+          <w:spacing w:val="0"/>
+          <w:w w:val="100"/>
+          <w:kern w:val="0"/>
+          <w:position w:val="0"/>
+          <w:sz w:val="22"/>
+          <w:szCs w:val="22"/>
+          <w:highlight w:val="none"/>
+          <w:u w:val="none" w:color="auto"/>
+          <w:effect w:val="none"/>
+          <w:bdr w:val="none" w:sz="0" w:space="0" w:color="auto"/>
           <w:shd w:val="clear" w:color="auto" w:fill="auto"/>
           <w:vertAlign w:val="baseline"/>
           <w:rtl w:val="0"/>
@@ -183,44 +183,44 @@
           <w:highlight w:val="none"/>
           <w:u w:val="none" w:color="auto"/>
           <w:effect w:val="none"/>
-          <w:bdr w:val="nil"/>
-          <w:shd w:val="clear" w:color="auto" w:fill="auto"/>
-          <w:vertAlign w:val="baseline"/>
-          <w:rtl w:val="0"/>
-          <w:cs w:val="0"/>
-          <w:lang w:val="es-ES" w:eastAsia="zh-TW" w:bidi="ar-SA"/>
-        </w:rPr>
-        <w:t>Õýût ìíntèèrèèstèèd ãæccèèptãæncèè öóýûr pãærtìíãælìíty ãæffröóntìíng ýûnplèèãæsãænt why ãædd.</w:t>
-      </w:r>
-      <w:r>
-        <w:rPr>
-          <w:rStyle w:val="DefaultParagraphFont"/>
-          <w:rFonts w:ascii="Calibri" w:eastAsia="Calibri" w:hAnsi="Calibri" w:cs="Calibri"/>
-          <w:b w:val="0"/>
-          <w:bCs w:val="0"/>
-          <w:i w:val="0"/>
-          <w:iCs w:val="0"/>
-          <w:caps w:val="0"/>
-          <w:smallCaps w:val="0"/>
-          <w:strike w:val="0"/>
-          <w:dstrike w:val="0"/>
-          <w:outline w:val="0"/>
-          <w:shadow w:val="0"/>
-          <w:emboss w:val="0"/>
-          <w:imprint w:val="0"/>
-          <w:noProof w:val="0"/>
-          <w:vanish w:val="0"/>
-          <w:color w:val="auto"/>
-          <w:spacing w:val="0"/>
-          <w:w w:val="100"/>
-          <w:kern w:val="0"/>
-          <w:position w:val="0"/>
-          <w:sz w:val="22"/>
-          <w:szCs w:val="22"/>
-          <w:highlight w:val="none"/>
-          <w:u w:val="none" w:color="auto"/>
-          <w:effect w:val="none"/>
-          <w:bdr w:val="nil"/>
+          <w:bdr w:val="none" w:sz="0" w:space="0" w:color="auto"/>
+          <w:shd w:val="clear" w:color="auto" w:fill="auto"/>
+          <w:vertAlign w:val="baseline"/>
+          <w:rtl w:val="0"/>
+          <w:cs w:val="0"/>
+          <w:lang w:val="es-ES" w:eastAsia="zh-TW" w:bidi="ar-SA"/>
+        </w:rPr>
+        <w:t>Ôúüt ìîntèërèëstèëd åáccèëptåáncèë óóúür påártìîåálìîty åáffróóntìîng úünplèëåásåánt why åádd.</w:t>
+      </w:r>
+      <w:r>
+        <w:rPr>
+          <w:rStyle w:val="DefaultParagraphFont"/>
+          <w:rFonts w:ascii="Calibri" w:eastAsia="Calibri" w:hAnsi="Calibri" w:cs="Calibri"/>
+          <w:b w:val="0"/>
+          <w:bCs w:val="0"/>
+          <w:i w:val="0"/>
+          <w:iCs w:val="0"/>
+          <w:caps w:val="0"/>
+          <w:smallCaps w:val="0"/>
+          <w:strike w:val="0"/>
+          <w:dstrike w:val="0"/>
+          <w:outline w:val="0"/>
+          <w:shadow w:val="0"/>
+          <w:emboss w:val="0"/>
+          <w:imprint w:val="0"/>
+          <w:noProof w:val="0"/>
+          <w:vanish w:val="0"/>
+          <w:color w:val="auto"/>
+          <w:spacing w:val="0"/>
+          <w:w w:val="100"/>
+          <w:kern w:val="0"/>
+          <w:position w:val="0"/>
+          <w:sz w:val="22"/>
+          <w:szCs w:val="22"/>
+          <w:highlight w:val="none"/>
+          <w:u w:val="none" w:color="auto"/>
+          <w:effect w:val="none"/>
+          <w:bdr w:val="none" w:sz="0" w:space="0" w:color="auto"/>
           <w:shd w:val="clear" w:color="auto" w:fill="auto"/>
           <w:vertAlign w:val="baseline"/>
           <w:rtl w:val="0"/>
@@ -257,44 +257,44 @@
           <w:highlight w:val="none"/>
           <w:u w:val="none" w:color="auto"/>
           <w:effect w:val="none"/>
-          <w:bdr w:val="nil"/>
-          <w:shd w:val="clear" w:color="auto" w:fill="auto"/>
-          <w:vertAlign w:val="baseline"/>
-          <w:rtl w:val="0"/>
-          <w:cs w:val="0"/>
-          <w:lang w:val="es-ES" w:eastAsia="zh-TW" w:bidi="ar-SA"/>
-        </w:rPr>
-        <w:t>Ëstéêéêm gâárdéên méên yéêt shy cõõûýrséê.</w:t>
-      </w:r>
-      <w:r>
-        <w:rPr>
-          <w:rStyle w:val="DefaultParagraphFont"/>
-          <w:rFonts w:ascii="Calibri" w:eastAsia="Calibri" w:hAnsi="Calibri" w:cs="Calibri"/>
-          <w:b w:val="0"/>
-          <w:bCs w:val="0"/>
-          <w:i w:val="0"/>
-          <w:iCs w:val="0"/>
-          <w:caps w:val="0"/>
-          <w:smallCaps w:val="0"/>
-          <w:strike w:val="0"/>
-          <w:dstrike w:val="0"/>
-          <w:outline w:val="0"/>
-          <w:shadow w:val="0"/>
-          <w:emboss w:val="0"/>
-          <w:imprint w:val="0"/>
-          <w:noProof w:val="0"/>
-          <w:vanish w:val="0"/>
-          <w:color w:val="auto"/>
-          <w:spacing w:val="0"/>
-          <w:w w:val="100"/>
-          <w:kern w:val="0"/>
-          <w:position w:val="0"/>
-          <w:sz w:val="22"/>
-          <w:szCs w:val="22"/>
-          <w:highlight w:val="none"/>
-          <w:u w:val="none" w:color="auto"/>
-          <w:effect w:val="none"/>
-          <w:bdr w:val="nil"/>
+          <w:bdr w:val="none" w:sz="0" w:space="0" w:color="auto"/>
+          <w:shd w:val="clear" w:color="auto" w:fill="auto"/>
+          <w:vertAlign w:val="baseline"/>
+          <w:rtl w:val="0"/>
+          <w:cs w:val="0"/>
+          <w:lang w:val="es-ES" w:eastAsia="zh-TW" w:bidi="ar-SA"/>
+        </w:rPr>
+        <w:t>Ëstèëèëm gãärdèën mèën yèët shy còòúùrsèë.</w:t>
+      </w:r>
+      <w:r>
+        <w:rPr>
+          <w:rStyle w:val="DefaultParagraphFont"/>
+          <w:rFonts w:ascii="Calibri" w:eastAsia="Calibri" w:hAnsi="Calibri" w:cs="Calibri"/>
+          <w:b w:val="0"/>
+          <w:bCs w:val="0"/>
+          <w:i w:val="0"/>
+          <w:iCs w:val="0"/>
+          <w:caps w:val="0"/>
+          <w:smallCaps w:val="0"/>
+          <w:strike w:val="0"/>
+          <w:dstrike w:val="0"/>
+          <w:outline w:val="0"/>
+          <w:shadow w:val="0"/>
+          <w:emboss w:val="0"/>
+          <w:imprint w:val="0"/>
+          <w:noProof w:val="0"/>
+          <w:vanish w:val="0"/>
+          <w:color w:val="auto"/>
+          <w:spacing w:val="0"/>
+          <w:w w:val="100"/>
+          <w:kern w:val="0"/>
+          <w:position w:val="0"/>
+          <w:sz w:val="22"/>
+          <w:szCs w:val="22"/>
+          <w:highlight w:val="none"/>
+          <w:u w:val="none" w:color="auto"/>
+          <w:effect w:val="none"/>
+          <w:bdr w:val="none" w:sz="0" w:space="0" w:color="auto"/>
           <w:shd w:val="clear" w:color="auto" w:fill="auto"/>
           <w:vertAlign w:val="baseline"/>
           <w:rtl w:val="0"/>
@@ -331,44 +331,44 @@
           <w:highlight w:val="none"/>
           <w:u w:val="none" w:color="auto"/>
           <w:effect w:val="none"/>
-          <w:bdr w:val="nil"/>
-          <w:shd w:val="clear" w:color="auto" w:fill="auto"/>
-          <w:vertAlign w:val="baseline"/>
-          <w:rtl w:val="0"/>
-          <w:cs w:val="0"/>
-          <w:lang w:val="es-ES" w:eastAsia="zh-TW" w:bidi="ar-SA"/>
-        </w:rPr>
-        <w:t>Côònsûûltèëd ûûp my tôòlèërååbly sôòmèëtíîmèës pèërpèëtûûåål ôòh.</w:t>
-      </w:r>
-      <w:r>
-        <w:rPr>
-          <w:rStyle w:val="DefaultParagraphFont"/>
-          <w:rFonts w:ascii="Calibri" w:eastAsia="Calibri" w:hAnsi="Calibri" w:cs="Calibri"/>
-          <w:b w:val="0"/>
-          <w:bCs w:val="0"/>
-          <w:i w:val="0"/>
-          <w:iCs w:val="0"/>
-          <w:caps w:val="0"/>
-          <w:smallCaps w:val="0"/>
-          <w:strike w:val="0"/>
-          <w:dstrike w:val="0"/>
-          <w:outline w:val="0"/>
-          <w:shadow w:val="0"/>
-          <w:emboss w:val="0"/>
-          <w:imprint w:val="0"/>
-          <w:noProof w:val="0"/>
-          <w:vanish w:val="0"/>
-          <w:color w:val="auto"/>
-          <w:spacing w:val="0"/>
-          <w:w w:val="100"/>
-          <w:kern w:val="0"/>
-          <w:position w:val="0"/>
-          <w:sz w:val="22"/>
-          <w:szCs w:val="22"/>
-          <w:highlight w:val="none"/>
-          <w:u w:val="none" w:color="auto"/>
-          <w:effect w:val="none"/>
-          <w:bdr w:val="nil"/>
+          <w:bdr w:val="none" w:sz="0" w:space="0" w:color="auto"/>
+          <w:shd w:val="clear" w:color="auto" w:fill="auto"/>
+          <w:vertAlign w:val="baseline"/>
+          <w:rtl w:val="0"/>
+          <w:cs w:val="0"/>
+          <w:lang w:val="es-ES" w:eastAsia="zh-TW" w:bidi="ar-SA"/>
+        </w:rPr>
+        <w:t>Cõònsúýltéêd úýp my tõòléêráäbly sõòméêtíîméês péêrpéêtúýáäl õòh.</w:t>
+      </w:r>
+      <w:r>
+        <w:rPr>
+          <w:rStyle w:val="DefaultParagraphFont"/>
+          <w:rFonts w:ascii="Calibri" w:eastAsia="Calibri" w:hAnsi="Calibri" w:cs="Calibri"/>
+          <w:b w:val="0"/>
+          <w:bCs w:val="0"/>
+          <w:i w:val="0"/>
+          <w:iCs w:val="0"/>
+          <w:caps w:val="0"/>
+          <w:smallCaps w:val="0"/>
+          <w:strike w:val="0"/>
+          <w:dstrike w:val="0"/>
+          <w:outline w:val="0"/>
+          <w:shadow w:val="0"/>
+          <w:emboss w:val="0"/>
+          <w:imprint w:val="0"/>
+          <w:noProof w:val="0"/>
+          <w:vanish w:val="0"/>
+          <w:color w:val="auto"/>
+          <w:spacing w:val="0"/>
+          <w:w w:val="100"/>
+          <w:kern w:val="0"/>
+          <w:position w:val="0"/>
+          <w:sz w:val="22"/>
+          <w:szCs w:val="22"/>
+          <w:highlight w:val="none"/>
+          <w:u w:val="none" w:color="auto"/>
+          <w:effect w:val="none"/>
+          <w:bdr w:val="none" w:sz="0" w:space="0" w:color="auto"/>
           <w:shd w:val="clear" w:color="auto" w:fill="auto"/>
           <w:vertAlign w:val="baseline"/>
           <w:rtl w:val="0"/>
@@ -405,44 +405,44 @@
           <w:highlight w:val="none"/>
           <w:u w:val="none" w:color="auto"/>
           <w:effect w:val="none"/>
-          <w:bdr w:val="nil"/>
-          <w:shd w:val="clear" w:color="auto" w:fill="auto"/>
-          <w:vertAlign w:val="baseline"/>
-          <w:rtl w:val="0"/>
-          <w:cs w:val="0"/>
-          <w:lang w:val="es-ES" w:eastAsia="zh-TW" w:bidi="ar-SA"/>
-        </w:rPr>
-        <w:t>Èxprëëssîìòòn ãäccëëptãäncëë îìmprûüdëëncëë pãärtîìcûülãär hãäd ëëãät ûünsãätîìãäblëë.</w:t>
-      </w:r>
-      <w:r>
-        <w:rPr>
-          <w:rStyle w:val="DefaultParagraphFont"/>
-          <w:rFonts w:ascii="Calibri" w:eastAsia="Calibri" w:hAnsi="Calibri" w:cs="Calibri"/>
-          <w:b w:val="0"/>
-          <w:bCs w:val="0"/>
-          <w:i w:val="0"/>
-          <w:iCs w:val="0"/>
-          <w:caps w:val="0"/>
-          <w:smallCaps w:val="0"/>
-          <w:strike w:val="0"/>
-          <w:dstrike w:val="0"/>
-          <w:outline w:val="0"/>
-          <w:shadow w:val="0"/>
-          <w:emboss w:val="0"/>
-          <w:imprint w:val="0"/>
-          <w:noProof w:val="0"/>
-          <w:vanish w:val="0"/>
-          <w:color w:val="auto"/>
-          <w:spacing w:val="0"/>
-          <w:w w:val="100"/>
-          <w:kern w:val="0"/>
-          <w:position w:val="0"/>
-          <w:sz w:val="22"/>
-          <w:szCs w:val="22"/>
-          <w:highlight w:val="none"/>
-          <w:u w:val="none" w:color="auto"/>
-          <w:effect w:val="none"/>
-          <w:bdr w:val="nil"/>
+          <w:bdr w:val="none" w:sz="0" w:space="0" w:color="auto"/>
+          <w:shd w:val="clear" w:color="auto" w:fill="auto"/>
+          <w:vertAlign w:val="baseline"/>
+          <w:rtl w:val="0"/>
+          <w:cs w:val="0"/>
+          <w:lang w:val="es-ES" w:eastAsia="zh-TW" w:bidi="ar-SA"/>
+        </w:rPr>
+        <w:t>Êxprëéssìíòòn áäccëéptáäncëé ìímprýûdëéncëé páärtìícýûláär háäd ëéáät ýûnsáätìíáäblëé.</w:t>
+      </w:r>
+      <w:r>
+        <w:rPr>
+          <w:rStyle w:val="DefaultParagraphFont"/>
+          <w:rFonts w:ascii="Calibri" w:eastAsia="Calibri" w:hAnsi="Calibri" w:cs="Calibri"/>
+          <w:b w:val="0"/>
+          <w:bCs w:val="0"/>
+          <w:i w:val="0"/>
+          <w:iCs w:val="0"/>
+          <w:caps w:val="0"/>
+          <w:smallCaps w:val="0"/>
+          <w:strike w:val="0"/>
+          <w:dstrike w:val="0"/>
+          <w:outline w:val="0"/>
+          <w:shadow w:val="0"/>
+          <w:emboss w:val="0"/>
+          <w:imprint w:val="0"/>
+          <w:noProof w:val="0"/>
+          <w:vanish w:val="0"/>
+          <w:color w:val="auto"/>
+          <w:spacing w:val="0"/>
+          <w:w w:val="100"/>
+          <w:kern w:val="0"/>
+          <w:position w:val="0"/>
+          <w:sz w:val="22"/>
+          <w:szCs w:val="22"/>
+          <w:highlight w:val="none"/>
+          <w:u w:val="none" w:color="auto"/>
+          <w:effect w:val="none"/>
+          <w:bdr w:val="none" w:sz="0" w:space="0" w:color="auto"/>
           <w:shd w:val="clear" w:color="auto" w:fill="auto"/>
           <w:vertAlign w:val="baseline"/>
           <w:rtl w:val="0"/>
@@ -485,44 +485,44 @@
           <w:highlight w:val="none"/>
           <w:u w:val="none" w:color="auto"/>
           <w:effect w:val="none"/>
-          <w:bdr w:val="nil"/>
-          <w:shd w:val="clear" w:color="auto" w:fill="auto"/>
-          <w:vertAlign w:val="baseline"/>
-          <w:rtl w:val="0"/>
-          <w:cs w:val="0"/>
-          <w:lang w:val="es-ES" w:eastAsia="zh-TW" w:bidi="ar-SA"/>
-        </w:rPr>
-        <w:t>Hâåd dëênõòtîîng prõòpëêrly jõòîîntüürëê yõòüü õòccâåsîîõòn dîîrëêctly râåîîllëêry.</w:t>
-      </w:r>
-      <w:r>
-        <w:rPr>
-          <w:rStyle w:val="DefaultParagraphFont"/>
-          <w:rFonts w:ascii="Calibri" w:eastAsia="Calibri" w:hAnsi="Calibri" w:cs="Calibri"/>
-          <w:b w:val="0"/>
-          <w:bCs w:val="0"/>
-          <w:i w:val="0"/>
-          <w:iCs w:val="0"/>
-          <w:caps w:val="0"/>
-          <w:smallCaps w:val="0"/>
-          <w:strike w:val="0"/>
-          <w:dstrike w:val="0"/>
-          <w:outline w:val="0"/>
-          <w:shadow w:val="0"/>
-          <w:emboss w:val="0"/>
-          <w:imprint w:val="0"/>
-          <w:noProof w:val="0"/>
-          <w:vanish w:val="0"/>
-          <w:color w:val="auto"/>
-          <w:spacing w:val="0"/>
-          <w:w w:val="100"/>
-          <w:kern w:val="0"/>
-          <w:position w:val="0"/>
-          <w:sz w:val="22"/>
-          <w:szCs w:val="22"/>
-          <w:highlight w:val="none"/>
-          <w:u w:val="none" w:color="auto"/>
-          <w:effect w:val="none"/>
-          <w:bdr w:val="nil"/>
+          <w:bdr w:val="none" w:sz="0" w:space="0" w:color="auto"/>
+          <w:shd w:val="clear" w:color="auto" w:fill="auto"/>
+          <w:vertAlign w:val="baseline"/>
+          <w:rtl w:val="0"/>
+          <w:cs w:val="0"/>
+          <w:lang w:val="es-ES" w:eastAsia="zh-TW" w:bidi="ar-SA"/>
+        </w:rPr>
+        <w:t>Häád dèènóòtììng próòpèèrly jóòììntùúrèè yóòùú óòccäásììóòn dììrèèctly räáììllèèry.</w:t>
+      </w:r>
+      <w:r>
+        <w:rPr>
+          <w:rStyle w:val="DefaultParagraphFont"/>
+          <w:rFonts w:ascii="Calibri" w:eastAsia="Calibri" w:hAnsi="Calibri" w:cs="Calibri"/>
+          <w:b w:val="0"/>
+          <w:bCs w:val="0"/>
+          <w:i w:val="0"/>
+          <w:iCs w:val="0"/>
+          <w:caps w:val="0"/>
+          <w:smallCaps w:val="0"/>
+          <w:strike w:val="0"/>
+          <w:dstrike w:val="0"/>
+          <w:outline w:val="0"/>
+          <w:shadow w:val="0"/>
+          <w:emboss w:val="0"/>
+          <w:imprint w:val="0"/>
+          <w:noProof w:val="0"/>
+          <w:vanish w:val="0"/>
+          <w:color w:val="auto"/>
+          <w:spacing w:val="0"/>
+          <w:w w:val="100"/>
+          <w:kern w:val="0"/>
+          <w:position w:val="0"/>
+          <w:sz w:val="22"/>
+          <w:szCs w:val="22"/>
+          <w:highlight w:val="none"/>
+          <w:u w:val="none" w:color="auto"/>
+          <w:effect w:val="none"/>
+          <w:bdr w:val="none" w:sz="0" w:space="0" w:color="auto"/>
           <w:shd w:val="clear" w:color="auto" w:fill="auto"/>
           <w:vertAlign w:val="baseline"/>
           <w:rtl w:val="0"/>
@@ -559,44 +559,44 @@
           <w:highlight w:val="none"/>
           <w:u w:val="none" w:color="auto"/>
           <w:effect w:val="none"/>
-          <w:bdr w:val="nil"/>
-          <w:shd w:val="clear" w:color="auto" w:fill="auto"/>
-          <w:vertAlign w:val="baseline"/>
-          <w:rtl w:val="0"/>
-          <w:cs w:val="0"/>
-          <w:lang w:val="es-ES" w:eastAsia="zh-TW" w:bidi="ar-SA"/>
-        </w:rPr>
-        <w:t>Ìn sæãìïd tôó ôóf pôóôór fúüll bëê pôóst fæãcëê snúüg.</w:t>
-      </w:r>
-      <w:r>
-        <w:rPr>
-          <w:rStyle w:val="DefaultParagraphFont"/>
-          <w:rFonts w:ascii="Calibri" w:eastAsia="Calibri" w:hAnsi="Calibri" w:cs="Calibri"/>
-          <w:b w:val="0"/>
-          <w:bCs w:val="0"/>
-          <w:i w:val="0"/>
-          <w:iCs w:val="0"/>
-          <w:caps w:val="0"/>
-          <w:smallCaps w:val="0"/>
-          <w:strike w:val="0"/>
-          <w:dstrike w:val="0"/>
-          <w:outline w:val="0"/>
-          <w:shadow w:val="0"/>
-          <w:emboss w:val="0"/>
-          <w:imprint w:val="0"/>
-          <w:noProof w:val="0"/>
-          <w:vanish w:val="0"/>
-          <w:color w:val="auto"/>
-          <w:spacing w:val="0"/>
-          <w:w w:val="100"/>
-          <w:kern w:val="0"/>
-          <w:position w:val="0"/>
-          <w:sz w:val="22"/>
-          <w:szCs w:val="22"/>
-          <w:highlight w:val="none"/>
-          <w:u w:val="none" w:color="auto"/>
-          <w:effect w:val="none"/>
-          <w:bdr w:val="nil"/>
+          <w:bdr w:val="none" w:sz="0" w:space="0" w:color="auto"/>
+          <w:shd w:val="clear" w:color="auto" w:fill="auto"/>
+          <w:vertAlign w:val="baseline"/>
+          <w:rtl w:val="0"/>
+          <w:cs w:val="0"/>
+          <w:lang w:val="es-ES" w:eastAsia="zh-TW" w:bidi="ar-SA"/>
+        </w:rPr>
+        <w:t>Ïn sããïïd tôò ôòf pôòôòr füùll bèè pôòst fããcèè snüùg.</w:t>
+      </w:r>
+      <w:r>
+        <w:rPr>
+          <w:rStyle w:val="DefaultParagraphFont"/>
+          <w:rFonts w:ascii="Calibri" w:eastAsia="Calibri" w:hAnsi="Calibri" w:cs="Calibri"/>
+          <w:b w:val="0"/>
+          <w:bCs w:val="0"/>
+          <w:i w:val="0"/>
+          <w:iCs w:val="0"/>
+          <w:caps w:val="0"/>
+          <w:smallCaps w:val="0"/>
+          <w:strike w:val="0"/>
+          <w:dstrike w:val="0"/>
+          <w:outline w:val="0"/>
+          <w:shadow w:val="0"/>
+          <w:emboss w:val="0"/>
+          <w:imprint w:val="0"/>
+          <w:noProof w:val="0"/>
+          <w:vanish w:val="0"/>
+          <w:color w:val="auto"/>
+          <w:spacing w:val="0"/>
+          <w:w w:val="100"/>
+          <w:kern w:val="0"/>
+          <w:position w:val="0"/>
+          <w:sz w:val="22"/>
+          <w:szCs w:val="22"/>
+          <w:highlight w:val="none"/>
+          <w:u w:val="none" w:color="auto"/>
+          <w:effect w:val="none"/>
+          <w:bdr w:val="none" w:sz="0" w:space="0" w:color="auto"/>
           <w:shd w:val="clear" w:color="auto" w:fill="auto"/>
           <w:vertAlign w:val="baseline"/>
           <w:rtl w:val="0"/>
@@ -633,44 +633,44 @@
           <w:highlight w:val="none"/>
           <w:u w:val="none" w:color="auto"/>
           <w:effect w:val="none"/>
-          <w:bdr w:val="nil"/>
-          <w:shd w:val="clear" w:color="auto" w:fill="auto"/>
-          <w:vertAlign w:val="baseline"/>
-          <w:rtl w:val="0"/>
-          <w:cs w:val="0"/>
-          <w:lang w:val="es-ES" w:eastAsia="zh-TW" w:bidi="ar-SA"/>
-        </w:rPr>
-        <w:t>Întrôódüúcéêd îîmprüúdéêncéê séêéê sâæy üúnpléêâæsîîng déêvôónshîîréê âæccéêptâæncéê sôón.</w:t>
-      </w:r>
-      <w:r>
-        <w:rPr>
-          <w:rStyle w:val="DefaultParagraphFont"/>
-          <w:rFonts w:ascii="Calibri" w:eastAsia="Calibri" w:hAnsi="Calibri" w:cs="Calibri"/>
-          <w:b w:val="0"/>
-          <w:bCs w:val="0"/>
-          <w:i w:val="0"/>
-          <w:iCs w:val="0"/>
-          <w:caps w:val="0"/>
-          <w:smallCaps w:val="0"/>
-          <w:strike w:val="0"/>
-          <w:dstrike w:val="0"/>
-          <w:outline w:val="0"/>
-          <w:shadow w:val="0"/>
-          <w:emboss w:val="0"/>
-          <w:imprint w:val="0"/>
-          <w:noProof w:val="0"/>
-          <w:vanish w:val="0"/>
-          <w:color w:val="auto"/>
-          <w:spacing w:val="0"/>
-          <w:w w:val="100"/>
-          <w:kern w:val="0"/>
-          <w:position w:val="0"/>
-          <w:sz w:val="22"/>
-          <w:szCs w:val="22"/>
-          <w:highlight w:val="none"/>
-          <w:u w:val="none" w:color="auto"/>
-          <w:effect w:val="none"/>
-          <w:bdr w:val="nil"/>
+          <w:bdr w:val="none" w:sz="0" w:space="0" w:color="auto"/>
+          <w:shd w:val="clear" w:color="auto" w:fill="auto"/>
+          <w:vertAlign w:val="baseline"/>
+          <w:rtl w:val="0"/>
+          <w:cs w:val="0"/>
+          <w:lang w:val="es-ES" w:eastAsia="zh-TW" w:bidi="ar-SA"/>
+        </w:rPr>
+        <w:t>Ìntrõódýücêëd ììmprýüdêëncêë sêëêë sáäy ýünplêëáäsììng dêëvõónshììrêë áäccêëptáäncêë sõón.</w:t>
+      </w:r>
+      <w:r>
+        <w:rPr>
+          <w:rStyle w:val="DefaultParagraphFont"/>
+          <w:rFonts w:ascii="Calibri" w:eastAsia="Calibri" w:hAnsi="Calibri" w:cs="Calibri"/>
+          <w:b w:val="0"/>
+          <w:bCs w:val="0"/>
+          <w:i w:val="0"/>
+          <w:iCs w:val="0"/>
+          <w:caps w:val="0"/>
+          <w:smallCaps w:val="0"/>
+          <w:strike w:val="0"/>
+          <w:dstrike w:val="0"/>
+          <w:outline w:val="0"/>
+          <w:shadow w:val="0"/>
+          <w:emboss w:val="0"/>
+          <w:imprint w:val="0"/>
+          <w:noProof w:val="0"/>
+          <w:vanish w:val="0"/>
+          <w:color w:val="auto"/>
+          <w:spacing w:val="0"/>
+          <w:w w:val="100"/>
+          <w:kern w:val="0"/>
+          <w:position w:val="0"/>
+          <w:sz w:val="22"/>
+          <w:szCs w:val="22"/>
+          <w:highlight w:val="none"/>
+          <w:u w:val="none" w:color="auto"/>
+          <w:effect w:val="none"/>
+          <w:bdr w:val="none" w:sz="0" w:space="0" w:color="auto"/>
           <w:shd w:val="clear" w:color="auto" w:fill="auto"/>
           <w:vertAlign w:val="baseline"/>
           <w:rtl w:val="0"/>
@@ -707,44 +707,44 @@
           <w:highlight w:val="none"/>
           <w:u w:val="none" w:color="auto"/>
           <w:effect w:val="none"/>
-          <w:bdr w:val="nil"/>
-          <w:shd w:val="clear" w:color="auto" w:fill="auto"/>
-          <w:vertAlign w:val="baseline"/>
-          <w:rtl w:val="0"/>
-          <w:cs w:val="0"/>
-          <w:lang w:val="es-ES" w:eastAsia="zh-TW" w:bidi="ar-SA"/>
-        </w:rPr>
-        <w:t>Ëxêêtêêr lóóngêêr wììsdóóm gãày nóór dêêsììgn ãàgêê.</w:t>
-      </w:r>
-      <w:r>
-        <w:rPr>
-          <w:rStyle w:val="DefaultParagraphFont"/>
-          <w:rFonts w:ascii="Calibri" w:eastAsia="Calibri" w:hAnsi="Calibri" w:cs="Calibri"/>
-          <w:b w:val="0"/>
-          <w:bCs w:val="0"/>
-          <w:i w:val="0"/>
-          <w:iCs w:val="0"/>
-          <w:caps w:val="0"/>
-          <w:smallCaps w:val="0"/>
-          <w:strike w:val="0"/>
-          <w:dstrike w:val="0"/>
-          <w:outline w:val="0"/>
-          <w:shadow w:val="0"/>
-          <w:emboss w:val="0"/>
-          <w:imprint w:val="0"/>
-          <w:noProof w:val="0"/>
-          <w:vanish w:val="0"/>
-          <w:color w:val="auto"/>
-          <w:spacing w:val="0"/>
-          <w:w w:val="100"/>
-          <w:kern w:val="0"/>
-          <w:position w:val="0"/>
-          <w:sz w:val="22"/>
-          <w:szCs w:val="22"/>
-          <w:highlight w:val="none"/>
-          <w:u w:val="none" w:color="auto"/>
-          <w:effect w:val="none"/>
-          <w:bdr w:val="nil"/>
+          <w:bdr w:val="none" w:sz="0" w:space="0" w:color="auto"/>
+          <w:shd w:val="clear" w:color="auto" w:fill="auto"/>
+          <w:vertAlign w:val="baseline"/>
+          <w:rtl w:val="0"/>
+          <w:cs w:val="0"/>
+          <w:lang w:val="es-ES" w:eastAsia="zh-TW" w:bidi="ar-SA"/>
+        </w:rPr>
+        <w:t>Êxéêtéêr lóôngéêr wíìsdóôm gæäy nóôr déêsíìgn æägéê.</w:t>
+      </w:r>
+      <w:r>
+        <w:rPr>
+          <w:rStyle w:val="DefaultParagraphFont"/>
+          <w:rFonts w:ascii="Calibri" w:eastAsia="Calibri" w:hAnsi="Calibri" w:cs="Calibri"/>
+          <w:b w:val="0"/>
+          <w:bCs w:val="0"/>
+          <w:i w:val="0"/>
+          <w:iCs w:val="0"/>
+          <w:caps w:val="0"/>
+          <w:smallCaps w:val="0"/>
+          <w:strike w:val="0"/>
+          <w:dstrike w:val="0"/>
+          <w:outline w:val="0"/>
+          <w:shadow w:val="0"/>
+          <w:emboss w:val="0"/>
+          <w:imprint w:val="0"/>
+          <w:noProof w:val="0"/>
+          <w:vanish w:val="0"/>
+          <w:color w:val="auto"/>
+          <w:spacing w:val="0"/>
+          <w:w w:val="100"/>
+          <w:kern w:val="0"/>
+          <w:position w:val="0"/>
+          <w:sz w:val="22"/>
+          <w:szCs w:val="22"/>
+          <w:highlight w:val="none"/>
+          <w:u w:val="none" w:color="auto"/>
+          <w:effect w:val="none"/>
+          <w:bdr w:val="none" w:sz="0" w:space="0" w:color="auto"/>
           <w:shd w:val="clear" w:color="auto" w:fill="auto"/>
           <w:vertAlign w:val="baseline"/>
           <w:rtl w:val="0"/>
@@ -781,44 +781,44 @@
           <w:highlight w:val="none"/>
           <w:u w:val="none" w:color="auto"/>
           <w:effect w:val="none"/>
-          <w:bdr w:val="nil"/>
-          <w:shd w:val="clear" w:color="auto" w:fill="auto"/>
-          <w:vertAlign w:val="baseline"/>
-          <w:rtl w:val="0"/>
-          <w:cs w:val="0"/>
-          <w:lang w:val="es-ES" w:eastAsia="zh-TW" w:bidi="ar-SA"/>
-        </w:rPr>
-        <w:t>Æm wèêæåthèêr tõö èêntèêrèêd nõörlæånd nõö ïìn shõöwïìng sèêrvïìcèê.</w:t>
-      </w:r>
-      <w:r>
-        <w:rPr>
-          <w:rStyle w:val="DefaultParagraphFont"/>
-          <w:rFonts w:ascii="Calibri" w:eastAsia="Calibri" w:hAnsi="Calibri" w:cs="Calibri"/>
-          <w:b w:val="0"/>
-          <w:bCs w:val="0"/>
-          <w:i w:val="0"/>
-          <w:iCs w:val="0"/>
-          <w:caps w:val="0"/>
-          <w:smallCaps w:val="0"/>
-          <w:strike w:val="0"/>
-          <w:dstrike w:val="0"/>
-          <w:outline w:val="0"/>
-          <w:shadow w:val="0"/>
-          <w:emboss w:val="0"/>
-          <w:imprint w:val="0"/>
-          <w:noProof w:val="0"/>
-          <w:vanish w:val="0"/>
-          <w:color w:val="auto"/>
-          <w:spacing w:val="0"/>
-          <w:w w:val="100"/>
-          <w:kern w:val="0"/>
-          <w:position w:val="0"/>
-          <w:sz w:val="22"/>
-          <w:szCs w:val="22"/>
-          <w:highlight w:val="none"/>
-          <w:u w:val="none" w:color="auto"/>
-          <w:effect w:val="none"/>
-          <w:bdr w:val="nil"/>
+          <w:bdr w:val="none" w:sz="0" w:space="0" w:color="auto"/>
+          <w:shd w:val="clear" w:color="auto" w:fill="auto"/>
+          <w:vertAlign w:val="baseline"/>
+          <w:rtl w:val="0"/>
+          <w:cs w:val="0"/>
+          <w:lang w:val="es-ES" w:eastAsia="zh-TW" w:bidi="ar-SA"/>
+        </w:rPr>
+        <w:t>Âm wêëâåthêër tôö êëntêërêëd nôörlâånd nôö íîn shôöwíîng sêërvíîcêë.</w:t>
+      </w:r>
+      <w:r>
+        <w:rPr>
+          <w:rStyle w:val="DefaultParagraphFont"/>
+          <w:rFonts w:ascii="Calibri" w:eastAsia="Calibri" w:hAnsi="Calibri" w:cs="Calibri"/>
+          <w:b w:val="0"/>
+          <w:bCs w:val="0"/>
+          <w:i w:val="0"/>
+          <w:iCs w:val="0"/>
+          <w:caps w:val="0"/>
+          <w:smallCaps w:val="0"/>
+          <w:strike w:val="0"/>
+          <w:dstrike w:val="0"/>
+          <w:outline w:val="0"/>
+          <w:shadow w:val="0"/>
+          <w:emboss w:val="0"/>
+          <w:imprint w:val="0"/>
+          <w:noProof w:val="0"/>
+          <w:vanish w:val="0"/>
+          <w:color w:val="auto"/>
+          <w:spacing w:val="0"/>
+          <w:w w:val="100"/>
+          <w:kern w:val="0"/>
+          <w:position w:val="0"/>
+          <w:sz w:val="22"/>
+          <w:szCs w:val="22"/>
+          <w:highlight w:val="none"/>
+          <w:u w:val="none" w:color="auto"/>
+          <w:effect w:val="none"/>
+          <w:bdr w:val="none" w:sz="0" w:space="0" w:color="auto"/>
           <w:shd w:val="clear" w:color="auto" w:fill="auto"/>
           <w:vertAlign w:val="baseline"/>
           <w:rtl w:val="0"/>
@@ -855,44 +855,44 @@
           <w:highlight w:val="none"/>
           <w:u w:val="none" w:color="auto"/>
           <w:effect w:val="none"/>
-          <w:bdr w:val="nil"/>
-          <w:shd w:val="clear" w:color="auto" w:fill="auto"/>
-          <w:vertAlign w:val="baseline"/>
-          <w:rtl w:val="0"/>
-          <w:cs w:val="0"/>
-          <w:lang w:val="es-ES" w:eastAsia="zh-TW" w:bidi="ar-SA"/>
-        </w:rPr>
-        <w:t>Nôòr réëpéëæãtéëd spéëæãkïîng shy æãppéëtïîtéë.</w:t>
-      </w:r>
-      <w:r>
-        <w:rPr>
-          <w:rStyle w:val="DefaultParagraphFont"/>
-          <w:rFonts w:ascii="Calibri" w:eastAsia="Calibri" w:hAnsi="Calibri" w:cs="Calibri"/>
-          <w:b w:val="0"/>
-          <w:bCs w:val="0"/>
-          <w:i w:val="0"/>
-          <w:iCs w:val="0"/>
-          <w:caps w:val="0"/>
-          <w:smallCaps w:val="0"/>
-          <w:strike w:val="0"/>
-          <w:dstrike w:val="0"/>
-          <w:outline w:val="0"/>
-          <w:shadow w:val="0"/>
-          <w:emboss w:val="0"/>
-          <w:imprint w:val="0"/>
-          <w:noProof w:val="0"/>
-          <w:vanish w:val="0"/>
-          <w:color w:val="auto"/>
-          <w:spacing w:val="0"/>
-          <w:w w:val="100"/>
-          <w:kern w:val="0"/>
-          <w:position w:val="0"/>
-          <w:sz w:val="22"/>
-          <w:szCs w:val="22"/>
-          <w:highlight w:val="none"/>
-          <w:u w:val="none" w:color="auto"/>
-          <w:effect w:val="none"/>
-          <w:bdr w:val="nil"/>
+          <w:bdr w:val="none" w:sz="0" w:space="0" w:color="auto"/>
+          <w:shd w:val="clear" w:color="auto" w:fill="auto"/>
+          <w:vertAlign w:val="baseline"/>
+          <w:rtl w:val="0"/>
+          <w:cs w:val="0"/>
+          <w:lang w:val="es-ES" w:eastAsia="zh-TW" w:bidi="ar-SA"/>
+        </w:rPr>
+        <w:t>Nõôr rêépêéáãtêéd spêéáãkìíng shy áãppêétìítêé.</w:t>
+      </w:r>
+      <w:r>
+        <w:rPr>
+          <w:rStyle w:val="DefaultParagraphFont"/>
+          <w:rFonts w:ascii="Calibri" w:eastAsia="Calibri" w:hAnsi="Calibri" w:cs="Calibri"/>
+          <w:b w:val="0"/>
+          <w:bCs w:val="0"/>
+          <w:i w:val="0"/>
+          <w:iCs w:val="0"/>
+          <w:caps w:val="0"/>
+          <w:smallCaps w:val="0"/>
+          <w:strike w:val="0"/>
+          <w:dstrike w:val="0"/>
+          <w:outline w:val="0"/>
+          <w:shadow w:val="0"/>
+          <w:emboss w:val="0"/>
+          <w:imprint w:val="0"/>
+          <w:noProof w:val="0"/>
+          <w:vanish w:val="0"/>
+          <w:color w:val="auto"/>
+          <w:spacing w:val="0"/>
+          <w:w w:val="100"/>
+          <w:kern w:val="0"/>
+          <w:position w:val="0"/>
+          <w:sz w:val="22"/>
+          <w:szCs w:val="22"/>
+          <w:highlight w:val="none"/>
+          <w:u w:val="none" w:color="auto"/>
+          <w:effect w:val="none"/>
+          <w:bdr w:val="none" w:sz="0" w:space="0" w:color="auto"/>
           <w:shd w:val="clear" w:color="auto" w:fill="auto"/>
           <w:vertAlign w:val="baseline"/>
           <w:rtl w:val="0"/>
@@ -929,44 +929,44 @@
           <w:highlight w:val="none"/>
           <w:u w:val="none" w:color="auto"/>
           <w:effect w:val="none"/>
-          <w:bdr w:val="nil"/>
-          <w:shd w:val="clear" w:color="auto" w:fill="auto"/>
-          <w:vertAlign w:val="baseline"/>
-          <w:rtl w:val="0"/>
-          <w:cs w:val="0"/>
-          <w:lang w:val="es-ES" w:eastAsia="zh-TW" w:bidi="ar-SA"/>
-        </w:rPr>
-        <w:t>Èxcìîtëêd ìît hãåstìîly ãån pãåstûürëê ìît ööbsëêrvëê.</w:t>
-      </w:r>
-      <w:r>
-        <w:rPr>
-          <w:rStyle w:val="DefaultParagraphFont"/>
-          <w:rFonts w:ascii="Calibri" w:eastAsia="Calibri" w:hAnsi="Calibri" w:cs="Calibri"/>
-          <w:b w:val="0"/>
-          <w:bCs w:val="0"/>
-          <w:i w:val="0"/>
-          <w:iCs w:val="0"/>
-          <w:caps w:val="0"/>
-          <w:smallCaps w:val="0"/>
-          <w:strike w:val="0"/>
-          <w:dstrike w:val="0"/>
-          <w:outline w:val="0"/>
-          <w:shadow w:val="0"/>
-          <w:emboss w:val="0"/>
-          <w:imprint w:val="0"/>
-          <w:noProof w:val="0"/>
-          <w:vanish w:val="0"/>
-          <w:color w:val="auto"/>
-          <w:spacing w:val="0"/>
-          <w:w w:val="100"/>
-          <w:kern w:val="0"/>
-          <w:position w:val="0"/>
-          <w:sz w:val="22"/>
-          <w:szCs w:val="22"/>
-          <w:highlight w:val="none"/>
-          <w:u w:val="none" w:color="auto"/>
-          <w:effect w:val="none"/>
-          <w:bdr w:val="nil"/>
+          <w:bdr w:val="none" w:sz="0" w:space="0" w:color="auto"/>
+          <w:shd w:val="clear" w:color="auto" w:fill="auto"/>
+          <w:vertAlign w:val="baseline"/>
+          <w:rtl w:val="0"/>
+          <w:cs w:val="0"/>
+          <w:lang w:val="es-ES" w:eastAsia="zh-TW" w:bidi="ar-SA"/>
+        </w:rPr>
+        <w:t>Ëxcíïtëéd íït hââstíïly âân pââstúürëé íït óóbsëérvëé.</w:t>
+      </w:r>
+      <w:r>
+        <w:rPr>
+          <w:rStyle w:val="DefaultParagraphFont"/>
+          <w:rFonts w:ascii="Calibri" w:eastAsia="Calibri" w:hAnsi="Calibri" w:cs="Calibri"/>
+          <w:b w:val="0"/>
+          <w:bCs w:val="0"/>
+          <w:i w:val="0"/>
+          <w:iCs w:val="0"/>
+          <w:caps w:val="0"/>
+          <w:smallCaps w:val="0"/>
+          <w:strike w:val="0"/>
+          <w:dstrike w:val="0"/>
+          <w:outline w:val="0"/>
+          <w:shadow w:val="0"/>
+          <w:emboss w:val="0"/>
+          <w:imprint w:val="0"/>
+          <w:noProof w:val="0"/>
+          <w:vanish w:val="0"/>
+          <w:color w:val="auto"/>
+          <w:spacing w:val="0"/>
+          <w:w w:val="100"/>
+          <w:kern w:val="0"/>
+          <w:position w:val="0"/>
+          <w:sz w:val="22"/>
+          <w:szCs w:val="22"/>
+          <w:highlight w:val="none"/>
+          <w:u w:val="none" w:color="auto"/>
+          <w:effect w:val="none"/>
+          <w:bdr w:val="none" w:sz="0" w:space="0" w:color="auto"/>
           <w:shd w:val="clear" w:color="auto" w:fill="auto"/>
           <w:vertAlign w:val="baseline"/>
           <w:rtl w:val="0"/>
@@ -1003,14 +1003,14 @@
           <w:highlight w:val="none"/>
           <w:u w:val="none" w:color="auto"/>
           <w:effect w:val="none"/>
-          <w:bdr w:val="nil"/>
-          <w:shd w:val="clear" w:color="auto" w:fill="auto"/>
-          <w:vertAlign w:val="baseline"/>
-          <w:rtl w:val="0"/>
-          <w:cs w:val="0"/>
-          <w:lang w:val="es-ES" w:eastAsia="zh-TW" w:bidi="ar-SA"/>
-        </w:rPr>
-        <w:t>Snýûg háånd hôõw dáårêé hêérêé tôõôõ.</w:t>
+          <w:bdr w:val="none" w:sz="0" w:space="0" w:color="auto"/>
+          <w:shd w:val="clear" w:color="auto" w:fill="auto"/>
+          <w:vertAlign w:val="baseline"/>
+          <w:rtl w:val="0"/>
+          <w:cs w:val="0"/>
+          <w:lang w:val="es-ES" w:eastAsia="zh-TW" w:bidi="ar-SA"/>
+        </w:rPr>
+        <w:t>Snûüg háànd höòw dáàréë héëréë töòöò.</w:t>
       </w:r>
       <w:bookmarkStart w:id="0" w:name="_GoBack"/>
       <w:bookmarkEnd w:id="0"/>

--- a/Test_BP/Fol_2k_files_500(2)/es-ES/file 500_2 - Copy (487).docx
+++ b/Test_BP/Fol_2k_files_500(2)/es-ES/file 500_2 - Copy (487).docx
@@ -42,7 +42,7 @@
           <w:cs w:val="0"/>
           <w:lang w:val="es-ES" w:eastAsia="zh-TW" w:bidi="ar-SA"/>
         </w:rPr>
-        <w:t>t êèxcêèpt tòõ sòõ têèmpêèr mùùtùùæål tæåstêès mòõthêèr.</w:t>
+        <w:t>t êèxcêèpt tôò sôò têèmpêèr mûútûúãål tãåstêès môòthêèr.</w:t>
       </w:r>
       <w:r>
         <w:rPr>
@@ -116,7 +116,7 @@
           <w:cs w:val="0"/>
           <w:lang w:val="es-ES" w:eastAsia="zh-TW" w:bidi="ar-SA"/>
         </w:rPr>
-        <w:t>Ìntéëréëstéëd cúûltííváàtéëd ííts côôntíínúûííng nôôw yéët áàréë.</w:t>
+        <w:t>Ïntêërêëstêëd cûúltïïvâätêëd ïïts côöntïïnûúïïng nôöw yêët âärêë.</w:t>
       </w:r>
       <w:r>
         <w:rPr>
@@ -190,7 +190,7 @@
           <w:cs w:val="0"/>
           <w:lang w:val="es-ES" w:eastAsia="zh-TW" w:bidi="ar-SA"/>
         </w:rPr>
-        <w:t>Ôúüt ìîntèërèëstèëd åáccèëptåáncèë óóúür påártìîåálìîty åáffróóntìîng úünplèëåásåánt why åádd.</w:t>
+        <w:t>Òýýt íïntëërëëstëëd áâccëëptáâncëë óóýýr páârtíïáâlíïty áâffróóntíïng ýýnplëëáâsáânt why áâdd.</w:t>
       </w:r>
       <w:r>
         <w:rPr>
@@ -264,7 +264,7 @@
           <w:cs w:val="0"/>
           <w:lang w:val="es-ES" w:eastAsia="zh-TW" w:bidi="ar-SA"/>
         </w:rPr>
-        <w:t>Ëstèëèëm gãärdèën mèën yèët shy còòúùrsèë.</w:t>
+        <w:t>Ëstêëêëm gäärdêën mêën yêët shy cöóúürsêë.</w:t>
       </w:r>
       <w:r>
         <w:rPr>
@@ -338,7 +338,7 @@
           <w:cs w:val="0"/>
           <w:lang w:val="es-ES" w:eastAsia="zh-TW" w:bidi="ar-SA"/>
         </w:rPr>
-        <w:t>Cõònsúýltéêd úýp my tõòléêráäbly sõòméêtíîméês péêrpéêtúýáäl õòh.</w:t>
+        <w:t>Còõnsùýltèéd ùýp my tòõlèéràäbly sòõmèétìïmèés pèérpèétùýàäl òõh.</w:t>
       </w:r>
       <w:r>
         <w:rPr>
@@ -412,7 +412,7 @@
           <w:cs w:val="0"/>
           <w:lang w:val="es-ES" w:eastAsia="zh-TW" w:bidi="ar-SA"/>
         </w:rPr>
-        <w:t>Êxprëéssìíòòn áäccëéptáäncëé ìímprýûdëéncëé páärtìícýûláär háäd ëéáät ýûnsáätìíáäblëé.</w:t>
+        <w:t>Êxprèèssííôón äáccèèptäáncèè íímprýüdèèncèè päártíícýüläár häád èèäát ýünsäátííäáblèè.</w:t>
       </w:r>
       <w:r>
         <w:rPr>
@@ -492,7 +492,7 @@
           <w:cs w:val="0"/>
           <w:lang w:val="es-ES" w:eastAsia="zh-TW" w:bidi="ar-SA"/>
         </w:rPr>
-        <w:t>Häád dèènóòtììng próòpèèrly jóòììntùúrèè yóòùú óòccäásììóòn dììrèèctly räáììllèèry.</w:t>
+        <w:t>Håàd dèënõótíîng prõópèërly jõóíîntüúrèë yõóüú õóccåàsíîõón díîrèëctly råàíîllèëry.</w:t>
       </w:r>
       <w:r>
         <w:rPr>
@@ -566,7 +566,7 @@
           <w:cs w:val="0"/>
           <w:lang w:val="es-ES" w:eastAsia="zh-TW" w:bidi="ar-SA"/>
         </w:rPr>
-        <w:t>Ïn sããïïd tôò ôòf pôòôòr füùll bèè pôòst fããcèè snüùg.</w:t>
+        <w:t>În såâíîd tõò õòf põòõòr fûùll béê põòst fåâcéê snûùg.</w:t>
       </w:r>
       <w:r>
         <w:rPr>
@@ -640,7 +640,7 @@
           <w:cs w:val="0"/>
           <w:lang w:val="es-ES" w:eastAsia="zh-TW" w:bidi="ar-SA"/>
         </w:rPr>
-        <w:t>Ìntrõódýücêëd ììmprýüdêëncêë sêëêë sáäy ýünplêëáäsììng dêëvõónshììrêë áäccêëptáäncêë sõón.</w:t>
+        <w:t>Întrôôdúùcèêd îímprúùdèêncèê sèêèê sååy úùnplèêååsîíng dèêvôônshîírèê ååccèêptååncèê sôôn.</w:t>
       </w:r>
       <w:r>
         <w:rPr>
@@ -714,7 +714,7 @@
           <w:cs w:val="0"/>
           <w:lang w:val="es-ES" w:eastAsia="zh-TW" w:bidi="ar-SA"/>
         </w:rPr>
-        <w:t>Êxéêtéêr lóôngéêr wíìsdóôm gæäy nóôr déêsíìgn æägéê.</w:t>
+        <w:t>Êxèétèér lòôngèér wìísdòôm gãäy nòôr dèésìígn ãägèé.</w:t>
       </w:r>
       <w:r>
         <w:rPr>
@@ -788,7 +788,7 @@
           <w:cs w:val="0"/>
           <w:lang w:val="es-ES" w:eastAsia="zh-TW" w:bidi="ar-SA"/>
         </w:rPr>
-        <w:t>Âm wêëâåthêër tôö êëntêërêëd nôörlâånd nôö íîn shôöwíîng sêërvíîcêë.</w:t>
+        <w:t>Äm wèèääthèèr tõö èèntèèrèèd nõörläänd nõö ììn shõöwììng sèèrvììcèè.</w:t>
       </w:r>
       <w:r>
         <w:rPr>
@@ -862,7 +862,7 @@
           <w:cs w:val="0"/>
           <w:lang w:val="es-ES" w:eastAsia="zh-TW" w:bidi="ar-SA"/>
         </w:rPr>
-        <w:t>Nõôr rêépêéáãtêéd spêéáãkìíng shy áãppêétìítêé.</w:t>
+        <w:t>Nöôr rêèpêèàátêèd spêèàákììng shy àáppêètììtêè.</w:t>
       </w:r>
       <w:r>
         <w:rPr>
@@ -936,7 +936,7 @@
           <w:cs w:val="0"/>
           <w:lang w:val="es-ES" w:eastAsia="zh-TW" w:bidi="ar-SA"/>
         </w:rPr>
-        <w:t>Ëxcíïtëéd íït hââstíïly âân pââstúürëé íït óóbsëérvëé.</w:t>
+        <w:t>Ëxcîïtêëd îït hàâstîïly àân pàâstúûrêë îït öõbsêërvêë.</w:t>
       </w:r>
       <w:r>
         <w:rPr>
@@ -1010,7 +1010,7 @@
           <w:cs w:val="0"/>
           <w:lang w:val="es-ES" w:eastAsia="zh-TW" w:bidi="ar-SA"/>
         </w:rPr>
-        <w:t>Snûüg háànd höòw dáàréë héëréë töòöò.</w:t>
+        <w:t>Snýýg hàând höòw dàâréê héêréê töòöò.</w:t>
       </w:r>
       <w:bookmarkStart w:id="0" w:name="_GoBack"/>
       <w:bookmarkEnd w:id="0"/>

--- a/Test_BP/Fol_2k_files_500(2)/es-ES/file 500_2 - Copy (487).docx
+++ b/Test_BP/Fol_2k_files_500(2)/es-ES/file 500_2 - Copy (487).docx
@@ -42,7 +42,7 @@
           <w:cs w:val="0"/>
           <w:lang w:val="es-ES" w:eastAsia="zh-TW" w:bidi="ar-SA"/>
         </w:rPr>
-        <w:t>t êèxcêèpt tôò sôò têèmpêèr mûútûúãål tãåstêès môòthêèr.</w:t>
+        <w:t>t êèxcêèpt töò söò têèmpêèr múùtúùãäl tãästêès möòthêèr.</w:t>
       </w:r>
       <w:r>
         <w:rPr>
@@ -116,7 +116,7 @@
           <w:cs w:val="0"/>
           <w:lang w:val="es-ES" w:eastAsia="zh-TW" w:bidi="ar-SA"/>
         </w:rPr>
-        <w:t>Ïntêërêëstêëd cûúltïïvâätêëd ïïts côöntïïnûúïïng nôöw yêët âärêë.</w:t>
+        <w:t>Íntëërëëstëëd cüýltììvâætëëd ììts còöntììnüýììng nòöw yëët âærëë.</w:t>
       </w:r>
       <w:r>
         <w:rPr>
@@ -190,7 +190,7 @@
           <w:cs w:val="0"/>
           <w:lang w:val="es-ES" w:eastAsia="zh-TW" w:bidi="ar-SA"/>
         </w:rPr>
-        <w:t>Òýýt íïntëërëëstëëd áâccëëptáâncëë óóýýr páârtíïáâlíïty áâffróóntíïng ýýnplëëáâsáânt why áâdd.</w:t>
+        <w:t>Õûút îîntéèréèstéèd ãäccéèptãäncéè òòûúr pãärtîîãälîîty ãäffròòntîîng ûúnpléèãäsãänt why ãädd.</w:t>
       </w:r>
       <w:r>
         <w:rPr>
@@ -264,7 +264,7 @@
           <w:cs w:val="0"/>
           <w:lang w:val="es-ES" w:eastAsia="zh-TW" w:bidi="ar-SA"/>
         </w:rPr>
-        <w:t>Ëstêëêëm gäärdêën mêën yêët shy cöóúürsêë.</w:t>
+        <w:t>Èstêëêëm gæärdêën mêën yêët shy cõöùûrsêë.</w:t>
       </w:r>
       <w:r>
         <w:rPr>
@@ -338,7 +338,7 @@
           <w:cs w:val="0"/>
           <w:lang w:val="es-ES" w:eastAsia="zh-TW" w:bidi="ar-SA"/>
         </w:rPr>
-        <w:t>Còõnsùýltèéd ùýp my tòõlèéràäbly sòõmèétìïmèés pèérpèétùýàäl òõh.</w:t>
+        <w:t>Côônsûùltèéd ûùp my tôôlèéräãbly sôômèétîîmèés pèérpèétûùäãl ôôh.</w:t>
       </w:r>
       <w:r>
         <w:rPr>
@@ -412,7 +412,7 @@
           <w:cs w:val="0"/>
           <w:lang w:val="es-ES" w:eastAsia="zh-TW" w:bidi="ar-SA"/>
         </w:rPr>
-        <w:t>Êxprèèssííôón äáccèèptäáncèè íímprýüdèèncèè päártíícýüläár häád èèäát ýünsäátííäáblèè.</w:t>
+        <w:t>Éxprèéssìîöón æåccèéptæåncèé ìîmprüûdèéncèé pæårtìîcüûlæår hæåd èéæåt üûnsæåtìîæåblèé.</w:t>
       </w:r>
       <w:r>
         <w:rPr>
@@ -492,7 +492,7 @@
           <w:cs w:val="0"/>
           <w:lang w:val="es-ES" w:eastAsia="zh-TW" w:bidi="ar-SA"/>
         </w:rPr>
-        <w:t>Håàd dèënõótíîng prõópèërly jõóíîntüúrèë yõóüú õóccåàsíîõón díîrèëctly råàíîllèëry.</w:t>
+        <w:t>Háàd dëénòòtíïng pròòpëérly jòòíïntùürëé yòòùü òòccáàsíïòòn díïrëéctly ráàíïllëéry.</w:t>
       </w:r>
       <w:r>
         <w:rPr>
@@ -566,7 +566,7 @@
           <w:cs w:val="0"/>
           <w:lang w:val="es-ES" w:eastAsia="zh-TW" w:bidi="ar-SA"/>
         </w:rPr>
-        <w:t>În såâíîd tõò õòf põòõòr fûùll béê põòst fåâcéê snûùg.</w:t>
+        <w:t>Ìn sããìïd tóò óòf póòóòr füýll bèê póòst fããcèê snüýg.</w:t>
       </w:r>
       <w:r>
         <w:rPr>
@@ -640,7 +640,7 @@
           <w:cs w:val="0"/>
           <w:lang w:val="es-ES" w:eastAsia="zh-TW" w:bidi="ar-SA"/>
         </w:rPr>
-        <w:t>Întrôôdúùcèêd îímprúùdèêncèê sèêèê sååy úùnplèêååsîíng dèêvôônshîírèê ååccèêptååncèê sôôn.</w:t>
+        <w:t>Ïntròòdûúcèèd îìmprûúdèèncèè sèèèè sàây ûúnplèèàâsîìng dèèvòònshîìrèè àâccèèptàâncèè sòòn.</w:t>
       </w:r>
       <w:r>
         <w:rPr>
@@ -714,7 +714,7 @@
           <w:cs w:val="0"/>
           <w:lang w:val="es-ES" w:eastAsia="zh-TW" w:bidi="ar-SA"/>
         </w:rPr>
-        <w:t>Êxèétèér lòôngèér wìísdòôm gãäy nòôr dèésìígn ãägèé.</w:t>
+        <w:t>Éxêêtêêr lôòngêêr wìïsdôòm gåáy nôòr dêêsìïgn åágêê.</w:t>
       </w:r>
       <w:r>
         <w:rPr>
@@ -788,7 +788,7 @@
           <w:cs w:val="0"/>
           <w:lang w:val="es-ES" w:eastAsia="zh-TW" w:bidi="ar-SA"/>
         </w:rPr>
-        <w:t>Äm wèèääthèèr tõö èèntèèrèèd nõörläänd nõö ììn shõöwììng sèèrvììcèè.</w:t>
+        <w:t>Ãm wëëàáthëër tõó ëëntëërëëd nõórlàánd nõó ïîn shõówïîng sëërvïîcëë.</w:t>
       </w:r>
       <w:r>
         <w:rPr>
@@ -862,7 +862,7 @@
           <w:cs w:val="0"/>
           <w:lang w:val="es-ES" w:eastAsia="zh-TW" w:bidi="ar-SA"/>
         </w:rPr>
-        <w:t>Nöôr rêèpêèàátêèd spêèàákììng shy àáppêètììtêè.</w:t>
+        <w:t>Nöõr rëëpëëæåtëëd spëëæåkîíng shy æåppëëtîítëë.</w:t>
       </w:r>
       <w:r>
         <w:rPr>
@@ -936,7 +936,7 @@
           <w:cs w:val="0"/>
           <w:lang w:val="es-ES" w:eastAsia="zh-TW" w:bidi="ar-SA"/>
         </w:rPr>
-        <w:t>Ëxcîïtêëd îït hàâstîïly àân pàâstúûrêë îït öõbsêërvêë.</w:t>
+        <w:t>Éxcïìtëëd ïìt hâåstïìly âån pâåstüúrëë ïìt ôôbsëërvëë.</w:t>
       </w:r>
       <w:r>
         <w:rPr>
@@ -1010,7 +1010,7 @@
           <w:cs w:val="0"/>
           <w:lang w:val="es-ES" w:eastAsia="zh-TW" w:bidi="ar-SA"/>
         </w:rPr>
-        <w:t>Snýýg hàând höòw dàâréê héêréê töòöò.</w:t>
+        <w:t>Snüûg häænd hòòw däærëê hëêrëê tòòòò.</w:t>
       </w:r>
       <w:bookmarkStart w:id="0" w:name="_GoBack"/>
       <w:bookmarkEnd w:id="0"/>
